--- a/img/river_icon/icons.docx
+++ b/img/river_icon/icons.docx
@@ -32,9 +32,9 @@
           <w:noProof/>
         </w:rPr>
         <w:drawing>
-          <wp:inline distT="0" distB="0" distL="0" distR="0" wp14:anchorId="79BDE3AA" wp14:editId="19D9A4BC">
-            <wp:extent cx="1047750" cy="1047750"/>
-            <wp:effectExtent l="0" t="0" r="6350" b="6350"/>
+          <wp:inline distT="0" distB="0" distL="0" distR="0" wp14:anchorId="79BDE3AA" wp14:editId="6FEA59B9">
+            <wp:extent cx="914400" cy="914400"/>
+            <wp:effectExtent l="0" t="0" r="0" b="0"/>
             <wp:docPr id="1" name="Picture 1"/>
             <wp:cNvGraphicFramePr>
               <a:graphicFrameLocks xmlns:a="http://schemas.openxmlformats.org/drawingml/2006/main" noChangeAspect="1"/>
@@ -64,7 +64,7 @@
                   <pic:spPr bwMode="auto">
                     <a:xfrm>
                       <a:off x="0" y="0"/>
-                      <a:ext cx="1047750" cy="1047750"/>
+                      <a:ext cx="914400" cy="914400"/>
                     </a:xfrm>
                     <a:prstGeom prst="rect">
                       <a:avLst/>
@@ -96,7 +96,7 @@
         <w:rPr>
           <w:rFonts w:ascii="Times New Roman" w:eastAsia="Times New Roman" w:hAnsi="Times New Roman" w:cs="Times New Roman"/>
         </w:rPr>
-        <w:instrText xml:space="preserve"> INCLUDEPICTURE "https://documents.lucidchart.com/documents/ea8ce3c8-a916-4c7c-b308-72cb439a3ae5/pages/0_0?a=424&amp;x=663&amp;y=49&amp;w=792&amp;h=168&amp;store=1&amp;accept=image%2F*&amp;auth=LCA%20ab85f08c9e4eb733231a9eaab724a8bd1bc5b4c9-ts%3D1566718668" \* MERGEFORMATINET </w:instrText>
+        <w:instrText xml:space="preserve"> INCLUDEPICTURE "https://documents.lucidchart.com/documents/ea8ce3c8-a916-4c7c-b308-72cb439a3ae5/pages/0_0?a=449&amp;x=835&amp;y=48&amp;w=990&amp;h=184&amp;store=1&amp;accept=image%2F*&amp;auth=LCA%2033748971c258b163ffb560291633fa0ec409af75-ts%3D1566902844" \* MERGEFORMATINET </w:instrText>
       </w:r>
       <w:r>
         <w:rPr>
@@ -110,10 +110,10 @@
           <w:noProof/>
         </w:rPr>
         <w:drawing>
-          <wp:inline distT="0" distB="0" distL="0" distR="0" wp14:anchorId="0504BEAF" wp14:editId="1D57C029">
-            <wp:extent cx="4931006" cy="1045789"/>
-            <wp:effectExtent l="0" t="0" r="0" b="0"/>
-            <wp:docPr id="2" name="Picture 2"/>
+          <wp:inline distT="0" distB="0" distL="0" distR="0" wp14:anchorId="59EB7C3F" wp14:editId="2CD6AE88">
+            <wp:extent cx="4839970" cy="898775"/>
+            <wp:effectExtent l="0" t="0" r="0" b="3175"/>
+            <wp:docPr id="4" name="Picture 4"/>
             <wp:cNvGraphicFramePr>
               <a:graphicFrameLocks xmlns:a="http://schemas.openxmlformats.org/drawingml/2006/main" noChangeAspect="1"/>
             </wp:cNvGraphicFramePr>
@@ -121,7 +121,7 @@
               <a:graphicData uri="http://schemas.openxmlformats.org/drawingml/2006/picture">
                 <pic:pic xmlns:pic="http://schemas.openxmlformats.org/drawingml/2006/picture">
                   <pic:nvPicPr>
-                    <pic:cNvPr id="0" name="Picture 3"/>
+                    <pic:cNvPr id="0" name="Picture 1"/>
                     <pic:cNvPicPr>
                       <a:picLocks noChangeAspect="1" noChangeArrowheads="1"/>
                     </pic:cNvPicPr>
@@ -142,7 +142,7 @@
                   <pic:spPr bwMode="auto">
                     <a:xfrm>
                       <a:off x="0" y="0"/>
-                      <a:ext cx="5075000" cy="1076328"/>
+                      <a:ext cx="5043022" cy="936481"/>
                     </a:xfrm>
                     <a:prstGeom prst="rect">
                       <a:avLst/>
@@ -178,6 +178,13 @@
           <w:rFonts w:ascii="Times New Roman" w:eastAsia="Times New Roman" w:hAnsi="Times New Roman" w:cs="Times New Roman"/>
         </w:rPr>
       </w:pPr>
+    </w:p>
+    <w:p>
+      <w:pPr>
+        <w:rPr>
+          <w:rFonts w:ascii="Times New Roman" w:eastAsia="Times New Roman" w:hAnsi="Times New Roman" w:cs="Times New Roman"/>
+        </w:rPr>
+      </w:pPr>
       <w:r>
         <w:rPr>
           <w:rFonts w:ascii="Times New Roman" w:eastAsia="Times New Roman" w:hAnsi="Times New Roman" w:cs="Times New Roman"/>
@@ -202,9 +209,9 @@
           <w:noProof/>
         </w:rPr>
         <w:drawing>
-          <wp:inline distT="0" distB="0" distL="0" distR="0" wp14:anchorId="0DC58DDD" wp14:editId="20AE384E">
-            <wp:extent cx="1047750" cy="1047750"/>
-            <wp:effectExtent l="0" t="0" r="6350" b="6350"/>
+          <wp:inline distT="0" distB="0" distL="0" distR="0" wp14:anchorId="0DC58DDD" wp14:editId="68CE5436">
+            <wp:extent cx="914400" cy="914400"/>
+            <wp:effectExtent l="0" t="0" r="0" b="0"/>
             <wp:docPr id="3" name="Picture 3"/>
             <wp:cNvGraphicFramePr>
               <a:graphicFrameLocks xmlns:a="http://schemas.openxmlformats.org/drawingml/2006/main" noChangeAspect="1"/>
@@ -234,7 +241,7 @@
                   <pic:spPr bwMode="auto">
                     <a:xfrm>
                       <a:off x="0" y="0"/>
-                      <a:ext cx="1047750" cy="1047750"/>
+                      <a:ext cx="914400" cy="914400"/>
                     </a:xfrm>
                     <a:prstGeom prst="rect">
                       <a:avLst/>
@@ -273,7 +280,7 @@
         <w:rPr>
           <w:rFonts w:ascii="Times New Roman" w:eastAsia="Times New Roman" w:hAnsi="Times New Roman" w:cs="Times New Roman"/>
         </w:rPr>
-        <w:instrText xml:space="preserve"> INCLUDEPICTURE "https://documents.lucidchart.com/documents/ea8ce3c8-a916-4c7c-b308-72cb439a3ae5/pages/0_0?a=425&amp;x=643&amp;y=270&amp;w=792&amp;h=169&amp;store=1&amp;accept=image%2F*&amp;auth=LCA%2013309acd38aa49d059040fc9f0135e1f5f0e3fe0-ts%3D1566718668" \* MERGEFORMATINET </w:instrText>
+        <w:instrText xml:space="preserve"> INCLUDEPICTURE "https://documents.lucidchart.com/documents/ea8ce3c8-a916-4c7c-b308-72cb439a3ae5/pages/0_0?a=449&amp;x=835&amp;y=269&amp;w=990&amp;h=184&amp;store=1&amp;accept=image%2F*&amp;auth=LCA%20ed87eaf2b8b073e25a9b7cac1d6b79a6b77765c8-ts%3D1566902844" \* MERGEFORMATINET </w:instrText>
       </w:r>
       <w:r>
         <w:rPr>
@@ -287,10 +294,10 @@
           <w:noProof/>
         </w:rPr>
         <w:drawing>
-          <wp:inline distT="0" distB="0" distL="0" distR="0" wp14:anchorId="2F4AFAD2" wp14:editId="367C4327">
-            <wp:extent cx="4839970" cy="1026482"/>
-            <wp:effectExtent l="0" t="0" r="0" b="2540"/>
-            <wp:docPr id="5" name="Picture 5"/>
+          <wp:inline distT="0" distB="0" distL="0" distR="0" wp14:anchorId="3B9733B2" wp14:editId="6C745200">
+            <wp:extent cx="4839970" cy="898775"/>
+            <wp:effectExtent l="0" t="0" r="0" b="3175"/>
+            <wp:docPr id="11" name="Picture 11" descr="A screenshot of a cell phone&#10;&#10;Description automatically generated"/>
             <wp:cNvGraphicFramePr>
               <a:graphicFrameLocks xmlns:a="http://schemas.openxmlformats.org/drawingml/2006/main" noChangeAspect="1"/>
             </wp:cNvGraphicFramePr>
@@ -298,7 +305,7 @@
               <a:graphicData uri="http://schemas.openxmlformats.org/drawingml/2006/picture">
                 <pic:pic xmlns:pic="http://schemas.openxmlformats.org/drawingml/2006/picture">
                   <pic:nvPicPr>
-                    <pic:cNvPr id="0" name="Picture 9"/>
+                    <pic:cNvPr id="0" name="Picture 3"/>
                     <pic:cNvPicPr>
                       <a:picLocks noChangeAspect="1" noChangeArrowheads="1"/>
                     </pic:cNvPicPr>
@@ -319,7 +326,7 @@
                   <pic:spPr bwMode="auto">
                     <a:xfrm>
                       <a:off x="0" y="0"/>
-                      <a:ext cx="4888159" cy="1036702"/>
+                      <a:ext cx="4960026" cy="921069"/>
                     </a:xfrm>
                     <a:prstGeom prst="rect">
                       <a:avLst/>
@@ -348,6 +355,13 @@
           <w:rFonts w:ascii="Times New Roman" w:eastAsia="Times New Roman" w:hAnsi="Times New Roman" w:cs="Times New Roman"/>
         </w:rPr>
       </w:pPr>
+    </w:p>
+    <w:p>
+      <w:pPr>
+        <w:rPr>
+          <w:rFonts w:ascii="Times New Roman" w:eastAsia="Times New Roman" w:hAnsi="Times New Roman" w:cs="Times New Roman"/>
+        </w:rPr>
+      </w:pPr>
       <w:r>
         <w:rPr>
           <w:rFonts w:ascii="Times New Roman" w:eastAsia="Times New Roman" w:hAnsi="Times New Roman" w:cs="Times New Roman"/>
@@ -372,9 +386,9 @@
           <w:noProof/>
         </w:rPr>
         <w:drawing>
-          <wp:inline distT="0" distB="0" distL="0" distR="0" wp14:anchorId="5A5845C6" wp14:editId="1A07F175">
-            <wp:extent cx="1047750" cy="1047750"/>
-            <wp:effectExtent l="0" t="0" r="6350" b="6350"/>
+          <wp:inline distT="0" distB="0" distL="0" distR="0" wp14:anchorId="5A5845C6" wp14:editId="35364B59">
+            <wp:extent cx="914400" cy="914400"/>
+            <wp:effectExtent l="0" t="0" r="0" b="0"/>
             <wp:docPr id="6" name="Picture 6" descr="A picture containing object&#10;&#10;Description automatically generated"/>
             <wp:cNvGraphicFramePr>
               <a:graphicFrameLocks xmlns:a="http://schemas.openxmlformats.org/drawingml/2006/main" noChangeAspect="1"/>
@@ -404,7 +418,7 @@
                   <pic:spPr bwMode="auto">
                     <a:xfrm>
                       <a:off x="0" y="0"/>
-                      <a:ext cx="1047750" cy="1047750"/>
+                      <a:ext cx="914400" cy="914400"/>
                     </a:xfrm>
                     <a:prstGeom prst="rect">
                       <a:avLst/>
@@ -443,7 +457,7 @@
         <w:rPr>
           <w:rFonts w:ascii="Times New Roman" w:eastAsia="Times New Roman" w:hAnsi="Times New Roman" w:cs="Times New Roman"/>
         </w:rPr>
-        <w:instrText xml:space="preserve"> INCLUDEPICTURE "https://documents.lucidchart.com/documents/ea8ce3c8-a916-4c7c-b308-72cb439a3ae5/pages/0_0?a=425&amp;x=654&amp;y=466&amp;w=792&amp;h=213&amp;store=1&amp;accept=image%2F*&amp;auth=LCA%20d6eccdf17d0076b30f77a73256c6dfea73930ec7-ts%3D1566718668" \* MERGEFORMATINET </w:instrText>
+        <w:instrText xml:space="preserve"> INCLUDEPICTURE "https://documents.lucidchart.com/documents/ea8ce3c8-a916-4c7c-b308-72cb439a3ae5/pages/0_0?a=449&amp;x=815&amp;y=473&amp;w=990&amp;h=184&amp;store=1&amp;accept=image%2F*&amp;auth=LCA%209952263da6eed6ac33336a23206d798a76ab0320-ts%3D1566902844" \* MERGEFORMATINET </w:instrText>
       </w:r>
       <w:r>
         <w:rPr>
@@ -457,10 +471,10 @@
           <w:noProof/>
         </w:rPr>
         <w:drawing>
-          <wp:inline distT="0" distB="0" distL="0" distR="0" wp14:anchorId="6A110A7E" wp14:editId="331668BF">
-            <wp:extent cx="4048125" cy="1083389"/>
-            <wp:effectExtent l="0" t="0" r="3175" b="0"/>
-            <wp:docPr id="7" name="Picture 7" descr="A close up of a flower&#10;&#10;Description automatically generated"/>
+          <wp:inline distT="0" distB="0" distL="0" distR="0" wp14:anchorId="4B68FC27" wp14:editId="7D8AA3B1">
+            <wp:extent cx="4839970" cy="898775"/>
+            <wp:effectExtent l="0" t="0" r="0" b="3175"/>
+            <wp:docPr id="13" name="Picture 13"/>
             <wp:cNvGraphicFramePr>
               <a:graphicFrameLocks xmlns:a="http://schemas.openxmlformats.org/drawingml/2006/main" noChangeAspect="1"/>
             </wp:cNvGraphicFramePr>
@@ -468,7 +482,7 @@
               <a:graphicData uri="http://schemas.openxmlformats.org/drawingml/2006/picture">
                 <pic:pic xmlns:pic="http://schemas.openxmlformats.org/drawingml/2006/picture">
                   <pic:nvPicPr>
-                    <pic:cNvPr id="0" name="Picture 13"/>
+                    <pic:cNvPr id="0" name="Picture 5"/>
                     <pic:cNvPicPr>
                       <a:picLocks noChangeAspect="1" noChangeArrowheads="1"/>
                     </pic:cNvPicPr>
@@ -489,7 +503,7 @@
                   <pic:spPr bwMode="auto">
                     <a:xfrm>
                       <a:off x="0" y="0"/>
-                      <a:ext cx="4181215" cy="1119008"/>
+                      <a:ext cx="4978453" cy="924491"/>
                     </a:xfrm>
                     <a:prstGeom prst="rect">
                       <a:avLst/>
@@ -518,6 +532,13 @@
           <w:rFonts w:ascii="Times New Roman" w:eastAsia="Times New Roman" w:hAnsi="Times New Roman" w:cs="Times New Roman"/>
         </w:rPr>
       </w:pPr>
+    </w:p>
+    <w:p>
+      <w:pPr>
+        <w:rPr>
+          <w:rFonts w:ascii="Times New Roman" w:eastAsia="Times New Roman" w:hAnsi="Times New Roman" w:cs="Times New Roman"/>
+        </w:rPr>
+      </w:pPr>
       <w:r>
         <w:rPr>
           <w:rFonts w:ascii="Times New Roman" w:eastAsia="Times New Roman" w:hAnsi="Times New Roman" w:cs="Times New Roman"/>
@@ -542,9 +563,9 @@
           <w:noProof/>
         </w:rPr>
         <w:drawing>
-          <wp:inline distT="0" distB="0" distL="0" distR="0" wp14:anchorId="11FA1F13" wp14:editId="54464EDE">
-            <wp:extent cx="1047750" cy="1047750"/>
-            <wp:effectExtent l="0" t="0" r="6350" b="6350"/>
+          <wp:inline distT="0" distB="0" distL="0" distR="0" wp14:anchorId="11FA1F13" wp14:editId="5156762E">
+            <wp:extent cx="914400" cy="914400"/>
+            <wp:effectExtent l="0" t="0" r="0" b="0"/>
             <wp:docPr id="8" name="Picture 8"/>
             <wp:cNvGraphicFramePr>
               <a:graphicFrameLocks xmlns:a="http://schemas.openxmlformats.org/drawingml/2006/main" noChangeAspect="1"/>
@@ -574,7 +595,7 @@
                   <pic:spPr bwMode="auto">
                     <a:xfrm>
                       <a:off x="0" y="0"/>
-                      <a:ext cx="1047750" cy="1047750"/>
+                      <a:ext cx="914400" cy="914400"/>
                     </a:xfrm>
                     <a:prstGeom prst="rect">
                       <a:avLst/>
@@ -613,7 +634,7 @@
         <w:rPr>
           <w:rFonts w:ascii="Times New Roman" w:eastAsia="Times New Roman" w:hAnsi="Times New Roman" w:cs="Times New Roman"/>
         </w:rPr>
-        <w:instrText xml:space="preserve"> INCLUDEPICTURE "https://documents.lucidchart.com/documents/ea8ce3c8-a916-4c7c-b308-72cb439a3ae5/pages/0_0?a=425&amp;x=654&amp;y=681&amp;w=792&amp;h=213&amp;store=1&amp;accept=image%2F*&amp;auth=LCA%209dbe74cc3e56447298b3b4959712357fae763b96-ts%3D1566718668" \* MERGEFORMATINET </w:instrText>
+        <w:instrText xml:space="preserve"> INCLUDEPICTURE "https://documents.lucidchart.com/documents/ea8ce3c8-a916-4c7c-b308-72cb439a3ae5/pages/0_0?a=449&amp;x=835&amp;y=687&amp;w=990&amp;h=184&amp;store=1&amp;accept=image%2F*&amp;auth=LCA%203b20fc25dfcbe7e50e428e6d08a3a84c34deac05-ts%3D1566902844" \* MERGEFORMATINET </w:instrText>
       </w:r>
       <w:r>
         <w:rPr>
@@ -621,17 +642,16 @@
         </w:rPr>
         <w:fldChar w:fldCharType="separate"/>
       </w:r>
-      <w:bookmarkStart w:id="0" w:name="_GoBack"/>
       <w:r>
         <w:rPr>
           <w:rFonts w:ascii="Times New Roman" w:eastAsia="Times New Roman" w:hAnsi="Times New Roman" w:cs="Times New Roman"/>
           <w:noProof/>
         </w:rPr>
         <w:drawing>
-          <wp:inline distT="0" distB="0" distL="0" distR="0" wp14:anchorId="06E0C07E" wp14:editId="315DF74E">
-            <wp:extent cx="4124325" cy="1103783"/>
-            <wp:effectExtent l="0" t="0" r="3175" b="1270"/>
-            <wp:docPr id="9" name="Picture 9"/>
+          <wp:inline distT="0" distB="0" distL="0" distR="0" wp14:anchorId="190EE78C" wp14:editId="69724C98">
+            <wp:extent cx="4839970" cy="898775"/>
+            <wp:effectExtent l="0" t="0" r="0" b="3175"/>
+            <wp:docPr id="14" name="Picture 14" descr="A screenshot of a cell phone&#10;&#10;Description automatically generated"/>
             <wp:cNvGraphicFramePr>
               <a:graphicFrameLocks xmlns:a="http://schemas.openxmlformats.org/drawingml/2006/main" noChangeAspect="1"/>
             </wp:cNvGraphicFramePr>
@@ -639,7 +659,7 @@
               <a:graphicData uri="http://schemas.openxmlformats.org/drawingml/2006/picture">
                 <pic:pic xmlns:pic="http://schemas.openxmlformats.org/drawingml/2006/picture">
                   <pic:nvPicPr>
-                    <pic:cNvPr id="0" name="Picture 17"/>
+                    <pic:cNvPr id="0" name="Picture 7"/>
                     <pic:cNvPicPr>
                       <a:picLocks noChangeAspect="1" noChangeArrowheads="1"/>
                     </pic:cNvPicPr>
@@ -660,7 +680,7 @@
                   <pic:spPr bwMode="auto">
                     <a:xfrm>
                       <a:off x="0" y="0"/>
-                      <a:ext cx="4196798" cy="1123179"/>
+                      <a:ext cx="4991834" cy="926976"/>
                     </a:xfrm>
                     <a:prstGeom prst="rect">
                       <a:avLst/>
@@ -676,7 +696,6 @@
           </wp:inline>
         </w:drawing>
       </w:r>
-      <w:bookmarkEnd w:id="0"/>
       <w:r>
         <w:rPr>
           <w:rFonts w:ascii="Times New Roman" w:eastAsia="Times New Roman" w:hAnsi="Times New Roman" w:cs="Times New Roman"/>
@@ -690,6 +709,13 @@
           <w:rFonts w:ascii="Times New Roman" w:eastAsia="Times New Roman" w:hAnsi="Times New Roman" w:cs="Times New Roman"/>
         </w:rPr>
       </w:pPr>
+    </w:p>
+    <w:p>
+      <w:pPr>
+        <w:rPr>
+          <w:rFonts w:ascii="Times New Roman" w:eastAsia="Times New Roman" w:hAnsi="Times New Roman" w:cs="Times New Roman"/>
+        </w:rPr>
+      </w:pPr>
       <w:r>
         <w:rPr>
           <w:rFonts w:ascii="Times New Roman" w:eastAsia="Times New Roman" w:hAnsi="Times New Roman" w:cs="Times New Roman"/>
@@ -715,9 +741,9 @@
           <w:noProof/>
         </w:rPr>
         <w:drawing>
-          <wp:inline distT="0" distB="0" distL="0" distR="0" wp14:anchorId="00724805" wp14:editId="3D3D53E8">
-            <wp:extent cx="1047750" cy="1047750"/>
-            <wp:effectExtent l="0" t="0" r="6350" b="6350"/>
+          <wp:inline distT="0" distB="0" distL="0" distR="0" wp14:anchorId="00724805" wp14:editId="0DC845AB">
+            <wp:extent cx="904875" cy="904875"/>
+            <wp:effectExtent l="0" t="0" r="0" b="0"/>
             <wp:docPr id="10" name="Picture 10" descr="A close up of a logo&#10;&#10;Description automatically generated"/>
             <wp:cNvGraphicFramePr>
               <a:graphicFrameLocks xmlns:a="http://schemas.openxmlformats.org/drawingml/2006/main" noChangeAspect="1"/>
@@ -732,7 +758,7 @@
                     </pic:cNvPicPr>
                   </pic:nvPicPr>
                   <pic:blipFill>
-                    <a:blip r:embed="rId12">
+                    <a:blip r:embed="rId12" cstate="print">
                       <a:extLst>
                         <a:ext uri="{28A0092B-C50C-407E-A947-70E740481C1C}">
                           <a14:useLocalDpi xmlns:a14="http://schemas.microsoft.com/office/drawing/2010/main" val="0"/>
@@ -747,7 +773,7 @@
                   <pic:spPr bwMode="auto">
                     <a:xfrm>
                       <a:off x="0" y="0"/>
-                      <a:ext cx="1047750" cy="1047750"/>
+                      <a:ext cx="904875" cy="904875"/>
                     </a:xfrm>
                     <a:prstGeom prst="rect">
                       <a:avLst/>
@@ -786,7 +812,7 @@
         <w:rPr>
           <w:rFonts w:ascii="Times New Roman" w:eastAsia="Times New Roman" w:hAnsi="Times New Roman" w:cs="Times New Roman"/>
         </w:rPr>
-        <w:instrText xml:space="preserve"> INCLUDEPICTURE "https://documents.lucidchart.com/documents/ea8ce3c8-a916-4c7c-b308-72cb439a3ae5/pages/0_0?a=427&amp;x=654&amp;y=900&amp;w=792&amp;h=187&amp;store=1&amp;accept=image%2F*&amp;auth=LCA%20c661fad972490a235de863b7f3e4799d63284b47-ts%3D1566718668" \* MERGEFORMATINET </w:instrText>
+        <w:instrText xml:space="preserve"> INCLUDEPICTURE "https://documents.lucidchart.com/documents/ea8ce3c8-a916-4c7c-b308-72cb439a3ae5/pages/0_0?a=449&amp;x=895&amp;y=926&amp;w=990&amp;h=184&amp;store=1&amp;accept=image%2F*&amp;auth=LCA%20f720f2e5ecb835928c9629c830e6b8e4d81123f0-ts%3D1566902844" \* MERGEFORMATINET </w:instrText>
       </w:r>
       <w:r>
         <w:rPr>
@@ -794,16 +820,17 @@
         </w:rPr>
         <w:fldChar w:fldCharType="separate"/>
       </w:r>
+      <w:bookmarkStart w:id="0" w:name="_GoBack"/>
       <w:r>
         <w:rPr>
           <w:rFonts w:ascii="Times New Roman" w:eastAsia="Times New Roman" w:hAnsi="Times New Roman" w:cs="Times New Roman"/>
           <w:noProof/>
         </w:rPr>
         <w:drawing>
-          <wp:inline distT="0" distB="0" distL="0" distR="0" wp14:anchorId="7DA3CAD7" wp14:editId="732ECF47">
-            <wp:extent cx="4432300" cy="1046652"/>
-            <wp:effectExtent l="0" t="0" r="0" b="0"/>
-            <wp:docPr id="12" name="Picture 12"/>
+          <wp:inline distT="0" distB="0" distL="0" distR="0" wp14:anchorId="42487456" wp14:editId="4422DC15">
+            <wp:extent cx="4848225" cy="900308"/>
+            <wp:effectExtent l="0" t="0" r="3175" b="1905"/>
+            <wp:docPr id="15" name="Picture 15" descr="A screenshot of a cell phone&#10;&#10;Description automatically generated"/>
             <wp:cNvGraphicFramePr>
               <a:graphicFrameLocks xmlns:a="http://schemas.openxmlformats.org/drawingml/2006/main" noChangeAspect="1"/>
             </wp:cNvGraphicFramePr>
@@ -811,7 +838,7 @@
               <a:graphicData uri="http://schemas.openxmlformats.org/drawingml/2006/picture">
                 <pic:pic xmlns:pic="http://schemas.openxmlformats.org/drawingml/2006/picture">
                   <pic:nvPicPr>
-                    <pic:cNvPr id="0" name="Picture 23"/>
+                    <pic:cNvPr id="0" name="Picture 9"/>
                     <pic:cNvPicPr>
                       <a:picLocks noChangeAspect="1" noChangeArrowheads="1"/>
                     </pic:cNvPicPr>
@@ -832,7 +859,7 @@
                   <pic:spPr bwMode="auto">
                     <a:xfrm>
                       <a:off x="0" y="0"/>
-                      <a:ext cx="4509694" cy="1064928"/>
+                      <a:ext cx="4928525" cy="915219"/>
                     </a:xfrm>
                     <a:prstGeom prst="rect">
                       <a:avLst/>
@@ -848,12 +875,20 @@
           </wp:inline>
         </w:drawing>
       </w:r>
+      <w:bookmarkEnd w:id="0"/>
       <w:r>
         <w:rPr>
           <w:rFonts w:ascii="Times New Roman" w:eastAsia="Times New Roman" w:hAnsi="Times New Roman" w:cs="Times New Roman"/>
         </w:rPr>
         <w:fldChar w:fldCharType="end"/>
       </w:r>
+    </w:p>
+    <w:p>
+      <w:pPr>
+        <w:rPr>
+          <w:rFonts w:ascii="Times New Roman" w:eastAsia="Times New Roman" w:hAnsi="Times New Roman" w:cs="Times New Roman"/>
+        </w:rPr>
+      </w:pPr>
     </w:p>
     <w:p>
       <w:pPr>
